--- a/BUS243_NLP/quiz/quiz3.docx
+++ b/BUS243_NLP/quiz/quiz3.docx
@@ -56,6 +56,510 @@
       </w:r>
     </w:p>
     <w:p/>
+    <w:p/>
+    <w:p/>
+    <w:p/>
+    <w:p/>
+    <w:p/>
+    <w:p/>
+    <w:p/>
+    <w:p/>
+    <w:p/>
+    <w:p/>
+    <w:p/>
+    <w:p/>
+    <w:p/>
+    <w:p/>
+    <w:p/>
+    <w:p/>
+    <w:p/>
+    <w:p/>
+    <w:p/>
+    <w:p/>
+    <w:p/>
+    <w:p/>
+    <w:p/>
+    <w:p>
+      <w:pPr>
+        <w:rPr>
+          <w:sz w:val="22"/>
+          <w:szCs w:val="22"/>
+        </w:rPr>
+      </w:pPr>
+    </w:p>
+    <w:p>
+      <w:pPr>
+        <w:rPr>
+          <w:sz w:val="22"/>
+          <w:szCs w:val="22"/>
+        </w:rPr>
+      </w:pPr>
+      <w:r>
+        <w:rPr>
+          <w:sz w:val="22"/>
+          <w:szCs w:val="22"/>
+        </w:rPr>
+        <w:t>Please complete the following survey:</w:t>
+      </w:r>
+    </w:p>
+    <w:p>
+      <w:pPr>
+        <w:rPr>
+          <w:sz w:val="22"/>
+          <w:szCs w:val="22"/>
+        </w:rPr>
+      </w:pPr>
+      <w:r>
+        <w:rPr>
+          <w:sz w:val="22"/>
+          <w:szCs w:val="22"/>
+        </w:rPr>
+        <w:t xml:space="preserve">Survey 1. </w:t>
+      </w:r>
+      <w:r>
+        <w:rPr>
+          <w:sz w:val="22"/>
+          <w:szCs w:val="22"/>
+        </w:rPr>
+        <w:t xml:space="preserve">How confident do you feel about completing Homework 2 on time? </w:t>
+      </w:r>
+      <w:r>
+        <w:rPr>
+          <w:b/>
+          <w:bCs/>
+          <w:sz w:val="22"/>
+          <w:szCs w:val="22"/>
+        </w:rPr>
+        <w:t>Please select one</w:t>
+      </w:r>
+      <w:r>
+        <w:rPr>
+          <w:sz w:val="22"/>
+          <w:szCs w:val="22"/>
+        </w:rPr>
+        <w:t>:</w:t>
+      </w:r>
+    </w:p>
+    <w:p>
+      <w:pPr>
+        <w:pStyle w:val="ListParagraph"/>
+        <w:numPr>
+          <w:ilvl w:val="0"/>
+          <w:numId w:val="2"/>
+        </w:numPr>
+        <w:rPr>
+          <w:sz w:val="22"/>
+          <w:szCs w:val="22"/>
+        </w:rPr>
+      </w:pPr>
+      <w:r>
+        <w:rPr>
+          <w:sz w:val="22"/>
+          <w:szCs w:val="22"/>
+        </w:rPr>
+        <w:t>Very confident</w:t>
+      </w:r>
+    </w:p>
+    <w:p>
+      <w:pPr>
+        <w:pStyle w:val="ListParagraph"/>
+        <w:numPr>
+          <w:ilvl w:val="0"/>
+          <w:numId w:val="2"/>
+        </w:numPr>
+        <w:rPr>
+          <w:sz w:val="22"/>
+          <w:szCs w:val="22"/>
+        </w:rPr>
+      </w:pPr>
+      <w:r>
+        <w:rPr>
+          <w:sz w:val="22"/>
+          <w:szCs w:val="22"/>
+        </w:rPr>
+        <w:t xml:space="preserve">Challenged but manageable with more </w:t>
+      </w:r>
+      <w:proofErr w:type="gramStart"/>
+      <w:r>
+        <w:rPr>
+          <w:sz w:val="22"/>
+          <w:szCs w:val="22"/>
+        </w:rPr>
+        <w:t>time</w:t>
+      </w:r>
+      <w:proofErr w:type="gramEnd"/>
+    </w:p>
+    <w:p>
+      <w:pPr>
+        <w:pStyle w:val="ListParagraph"/>
+        <w:numPr>
+          <w:ilvl w:val="0"/>
+          <w:numId w:val="2"/>
+        </w:numPr>
+        <w:rPr>
+          <w:sz w:val="22"/>
+          <w:szCs w:val="22"/>
+        </w:rPr>
+      </w:pPr>
+      <w:r>
+        <w:rPr>
+          <w:sz w:val="22"/>
+          <w:szCs w:val="22"/>
+        </w:rPr>
+        <w:t xml:space="preserve">Barely </w:t>
+      </w:r>
+      <w:proofErr w:type="gramStart"/>
+      <w:r>
+        <w:rPr>
+          <w:sz w:val="22"/>
+          <w:szCs w:val="22"/>
+        </w:rPr>
+        <w:t>start</w:t>
+      </w:r>
+      <w:r>
+        <w:rPr>
+          <w:sz w:val="22"/>
+          <w:szCs w:val="22"/>
+        </w:rPr>
+        <w:t>ed</w:t>
+      </w:r>
+      <w:proofErr w:type="gramEnd"/>
+    </w:p>
+    <w:p>
+      <w:pPr>
+        <w:rPr>
+          <w:sz w:val="22"/>
+          <w:szCs w:val="22"/>
+        </w:rPr>
+      </w:pPr>
+    </w:p>
+    <w:p>
+      <w:pPr>
+        <w:rPr>
+          <w:sz w:val="22"/>
+          <w:szCs w:val="22"/>
+        </w:rPr>
+      </w:pPr>
+      <w:r>
+        <w:rPr>
+          <w:sz w:val="22"/>
+          <w:szCs w:val="22"/>
+        </w:rPr>
+        <w:t xml:space="preserve">Survey 2. </w:t>
+      </w:r>
+      <w:r>
+        <w:rPr>
+          <w:sz w:val="22"/>
+          <w:szCs w:val="22"/>
+        </w:rPr>
+        <w:t>I</w:t>
+      </w:r>
+      <w:r>
+        <w:rPr>
+          <w:sz w:val="22"/>
+          <w:szCs w:val="22"/>
+        </w:rPr>
+        <w:t xml:space="preserve"> </w:t>
+      </w:r>
+      <w:proofErr w:type="spellStart"/>
+      <w:r>
+        <w:rPr>
+          <w:sz w:val="22"/>
+          <w:szCs w:val="22"/>
+        </w:rPr>
+        <w:t>a</w:t>
+      </w:r>
+      <w:proofErr w:type="spellEnd"/>
+      <w:r>
+        <w:rPr>
+          <w:sz w:val="22"/>
+          <w:szCs w:val="22"/>
+        </w:rPr>
+        <w:t>m</w:t>
+      </w:r>
+      <w:r>
+        <w:rPr>
+          <w:sz w:val="22"/>
+          <w:szCs w:val="22"/>
+        </w:rPr>
+        <w:t xml:space="preserve"> considering canceling the final exam and changing the course requirements as follows:</w:t>
+      </w:r>
+    </w:p>
+    <w:p>
+      <w:pPr>
+        <w:pStyle w:val="ListParagraph"/>
+        <w:numPr>
+          <w:ilvl w:val="0"/>
+          <w:numId w:val="4"/>
+        </w:numPr>
+        <w:rPr>
+          <w:sz w:val="22"/>
+          <w:szCs w:val="22"/>
+        </w:rPr>
+      </w:pPr>
+      <w:r>
+        <w:rPr>
+          <w:sz w:val="22"/>
+          <w:szCs w:val="22"/>
+        </w:rPr>
+        <w:t>Homework 2 deadline will be moved to April 29th (11:59 am).</w:t>
+      </w:r>
+    </w:p>
+    <w:p>
+      <w:pPr>
+        <w:pStyle w:val="ListParagraph"/>
+        <w:numPr>
+          <w:ilvl w:val="0"/>
+          <w:numId w:val="4"/>
+        </w:numPr>
+        <w:rPr>
+          <w:sz w:val="22"/>
+          <w:szCs w:val="22"/>
+        </w:rPr>
+      </w:pPr>
+      <w:r>
+        <w:rPr>
+          <w:sz w:val="22"/>
+          <w:szCs w:val="22"/>
+        </w:rPr>
+        <w:t xml:space="preserve">Homework </w:t>
+      </w:r>
+      <w:r>
+        <w:rPr>
+          <w:sz w:val="22"/>
+          <w:szCs w:val="22"/>
+        </w:rPr>
+        <w:t>3</w:t>
+      </w:r>
+      <w:r>
+        <w:rPr>
+          <w:sz w:val="22"/>
+          <w:szCs w:val="22"/>
+        </w:rPr>
+        <w:t xml:space="preserve"> deadline will be moved to </w:t>
+      </w:r>
+      <w:r>
+        <w:rPr>
+          <w:sz w:val="22"/>
+          <w:szCs w:val="22"/>
+        </w:rPr>
+        <w:t>May</w:t>
+      </w:r>
+      <w:r>
+        <w:rPr>
+          <w:sz w:val="22"/>
+          <w:szCs w:val="22"/>
+        </w:rPr>
+        <w:t xml:space="preserve"> </w:t>
+      </w:r>
+      <w:r>
+        <w:rPr>
+          <w:sz w:val="22"/>
+          <w:szCs w:val="22"/>
+        </w:rPr>
+        <w:t>15</w:t>
+      </w:r>
+      <w:r>
+        <w:rPr>
+          <w:sz w:val="22"/>
+          <w:szCs w:val="22"/>
+        </w:rPr>
+        <w:t>th (11:59 am).</w:t>
+      </w:r>
+    </w:p>
+    <w:p>
+      <w:pPr>
+        <w:pStyle w:val="ListParagraph"/>
+        <w:numPr>
+          <w:ilvl w:val="0"/>
+          <w:numId w:val="4"/>
+        </w:numPr>
+        <w:rPr>
+          <w:sz w:val="22"/>
+          <w:szCs w:val="22"/>
+        </w:rPr>
+      </w:pPr>
+      <w:r>
+        <w:rPr>
+          <w:sz w:val="22"/>
+          <w:szCs w:val="22"/>
+        </w:rPr>
+        <w:t>The final exam will be canceled</w:t>
+      </w:r>
+      <w:r>
+        <w:rPr>
+          <w:sz w:val="22"/>
+          <w:szCs w:val="22"/>
+        </w:rPr>
+        <w:t>.</w:t>
+      </w:r>
+    </w:p>
+    <w:p>
+      <w:pPr>
+        <w:pStyle w:val="ListParagraph"/>
+        <w:numPr>
+          <w:ilvl w:val="0"/>
+          <w:numId w:val="4"/>
+        </w:numPr>
+        <w:rPr>
+          <w:sz w:val="22"/>
+          <w:szCs w:val="22"/>
+        </w:rPr>
+      </w:pPr>
+      <w:r>
+        <w:rPr>
+          <w:sz w:val="22"/>
+          <w:szCs w:val="22"/>
+        </w:rPr>
+        <w:t xml:space="preserve">The grade </w:t>
+      </w:r>
+      <w:r>
+        <w:rPr>
+          <w:sz w:val="22"/>
+          <w:szCs w:val="22"/>
+        </w:rPr>
+        <w:t>will be based on:</w:t>
+      </w:r>
+    </w:p>
+    <w:p>
+      <w:pPr>
+        <w:pStyle w:val="ListParagraph"/>
+        <w:numPr>
+          <w:ilvl w:val="1"/>
+          <w:numId w:val="4"/>
+        </w:numPr>
+        <w:rPr>
+          <w:sz w:val="22"/>
+          <w:szCs w:val="22"/>
+        </w:rPr>
+      </w:pPr>
+      <w:r>
+        <w:rPr>
+          <w:sz w:val="22"/>
+          <w:szCs w:val="22"/>
+        </w:rPr>
+        <w:t xml:space="preserve">Three assignments: 60 % </w:t>
+      </w:r>
+      <w:r>
+        <w:rPr>
+          <w:sz w:val="22"/>
+          <w:szCs w:val="22"/>
+        </w:rPr>
+        <w:t>(15% each for the first two, 30% for the last one)</w:t>
+      </w:r>
+    </w:p>
+    <w:p>
+      <w:pPr>
+        <w:pStyle w:val="ListParagraph"/>
+        <w:numPr>
+          <w:ilvl w:val="1"/>
+          <w:numId w:val="4"/>
+        </w:numPr>
+        <w:rPr>
+          <w:sz w:val="22"/>
+          <w:szCs w:val="22"/>
+        </w:rPr>
+      </w:pPr>
+      <w:r>
+        <w:rPr>
+          <w:sz w:val="22"/>
+          <w:szCs w:val="22"/>
+        </w:rPr>
+        <w:t>Five in-class quizzes: 35 % (7 % each)</w:t>
+      </w:r>
+    </w:p>
+    <w:p>
+      <w:pPr>
+        <w:pStyle w:val="ListParagraph"/>
+        <w:numPr>
+          <w:ilvl w:val="1"/>
+          <w:numId w:val="4"/>
+        </w:numPr>
+        <w:rPr>
+          <w:sz w:val="22"/>
+          <w:szCs w:val="22"/>
+        </w:rPr>
+      </w:pPr>
+      <w:r>
+        <w:rPr>
+          <w:sz w:val="22"/>
+          <w:szCs w:val="22"/>
+        </w:rPr>
+        <w:t>Participation / Attendance: 5 %</w:t>
+      </w:r>
+    </w:p>
+    <w:p>
+      <w:pPr>
+        <w:ind w:left="720"/>
+        <w:rPr>
+          <w:sz w:val="22"/>
+          <w:szCs w:val="22"/>
+        </w:rPr>
+      </w:pPr>
+      <w:r>
+        <w:rPr>
+          <w:b/>
+          <w:bCs/>
+          <w:sz w:val="22"/>
+          <w:szCs w:val="22"/>
+        </w:rPr>
+        <w:t>Please select one</w:t>
+      </w:r>
+      <w:r>
+        <w:rPr>
+          <w:sz w:val="22"/>
+          <w:szCs w:val="22"/>
+        </w:rPr>
+        <w:t>:</w:t>
+      </w:r>
+    </w:p>
+    <w:p>
+      <w:pPr>
+        <w:pStyle w:val="ListParagraph"/>
+        <w:numPr>
+          <w:ilvl w:val="0"/>
+          <w:numId w:val="5"/>
+        </w:numPr>
+        <w:rPr>
+          <w:sz w:val="22"/>
+          <w:szCs w:val="22"/>
+        </w:rPr>
+      </w:pPr>
+      <w:r>
+        <w:rPr>
+          <w:sz w:val="22"/>
+          <w:szCs w:val="22"/>
+        </w:rPr>
+        <w:t>I support the changes to the course requirements.</w:t>
+      </w:r>
+    </w:p>
+    <w:p>
+      <w:pPr>
+        <w:pStyle w:val="ListParagraph"/>
+        <w:numPr>
+          <w:ilvl w:val="0"/>
+          <w:numId w:val="5"/>
+        </w:numPr>
+        <w:rPr>
+          <w:sz w:val="22"/>
+          <w:szCs w:val="22"/>
+        </w:rPr>
+      </w:pPr>
+      <w:r>
+        <w:rPr>
+          <w:sz w:val="22"/>
+          <w:szCs w:val="22"/>
+        </w:rPr>
+        <w:t>I prefer to stick to the original course requirements</w:t>
+      </w:r>
+      <w:r>
+        <w:rPr>
+          <w:sz w:val="22"/>
+          <w:szCs w:val="22"/>
+        </w:rPr>
+        <w:t>.</w:t>
+      </w:r>
+    </w:p>
     <w:sectPr>
       <w:pgSz w:w="12240" w:h="15840"/>
       <w:pgMar w:top="720" w:right="720" w:bottom="720" w:left="720" w:header="720" w:footer="720" w:gutter="0"/>
@@ -157,8 +661,379 @@
       </w:pPr>
     </w:lvl>
   </w:abstractNum>
+  <w:abstractNum w:abstractNumId="1" w15:restartNumberingAfterBreak="0">
+    <w:nsid w:val="2156138E"/>
+    <w:multiLevelType w:val="hybridMultilevel"/>
+    <w:tmpl w:val="C2C814F4"/>
+    <w:lvl w:ilvl="0" w:tplc="04090015">
+      <w:start w:val="1"/>
+      <w:numFmt w:val="upperLetter"/>
+      <w:lvlText w:val="%1."/>
+      <w:lvlJc w:val="left"/>
+      <w:pPr>
+        <w:ind w:left="720" w:hanging="360"/>
+      </w:pPr>
+      <w:rPr>
+        <w:rFonts w:hint="default"/>
+      </w:rPr>
+    </w:lvl>
+    <w:lvl w:ilvl="1" w:tplc="04090001">
+      <w:start w:val="1"/>
+      <w:numFmt w:val="bullet"/>
+      <w:lvlText w:val=""/>
+      <w:lvlJc w:val="left"/>
+      <w:pPr>
+        <w:ind w:left="1440" w:hanging="360"/>
+      </w:pPr>
+      <w:rPr>
+        <w:rFonts w:ascii="Symbol" w:hAnsi="Symbol" w:hint="default"/>
+      </w:rPr>
+    </w:lvl>
+    <w:lvl w:ilvl="2" w:tplc="0409001B" w:tentative="1">
+      <w:start w:val="1"/>
+      <w:numFmt w:val="lowerRoman"/>
+      <w:lvlText w:val="%3."/>
+      <w:lvlJc w:val="right"/>
+      <w:pPr>
+        <w:ind w:left="2160" w:hanging="180"/>
+      </w:pPr>
+    </w:lvl>
+    <w:lvl w:ilvl="3" w:tplc="0409000F" w:tentative="1">
+      <w:start w:val="1"/>
+      <w:numFmt w:val="decimal"/>
+      <w:lvlText w:val="%4."/>
+      <w:lvlJc w:val="left"/>
+      <w:pPr>
+        <w:ind w:left="2880" w:hanging="360"/>
+      </w:pPr>
+    </w:lvl>
+    <w:lvl w:ilvl="4" w:tplc="04090019" w:tentative="1">
+      <w:start w:val="1"/>
+      <w:numFmt w:val="lowerLetter"/>
+      <w:lvlText w:val="%5."/>
+      <w:lvlJc w:val="left"/>
+      <w:pPr>
+        <w:ind w:left="3600" w:hanging="360"/>
+      </w:pPr>
+    </w:lvl>
+    <w:lvl w:ilvl="5" w:tplc="0409001B" w:tentative="1">
+      <w:start w:val="1"/>
+      <w:numFmt w:val="lowerRoman"/>
+      <w:lvlText w:val="%6."/>
+      <w:lvlJc w:val="right"/>
+      <w:pPr>
+        <w:ind w:left="4320" w:hanging="180"/>
+      </w:pPr>
+    </w:lvl>
+    <w:lvl w:ilvl="6" w:tplc="0409000F" w:tentative="1">
+      <w:start w:val="1"/>
+      <w:numFmt w:val="decimal"/>
+      <w:lvlText w:val="%7."/>
+      <w:lvlJc w:val="left"/>
+      <w:pPr>
+        <w:ind w:left="5040" w:hanging="360"/>
+      </w:pPr>
+    </w:lvl>
+    <w:lvl w:ilvl="7" w:tplc="04090019" w:tentative="1">
+      <w:start w:val="1"/>
+      <w:numFmt w:val="lowerLetter"/>
+      <w:lvlText w:val="%8."/>
+      <w:lvlJc w:val="left"/>
+      <w:pPr>
+        <w:ind w:left="5760" w:hanging="360"/>
+      </w:pPr>
+    </w:lvl>
+    <w:lvl w:ilvl="8" w:tplc="0409001B" w:tentative="1">
+      <w:start w:val="1"/>
+      <w:numFmt w:val="lowerRoman"/>
+      <w:lvlText w:val="%9."/>
+      <w:lvlJc w:val="right"/>
+      <w:pPr>
+        <w:ind w:left="6480" w:hanging="180"/>
+      </w:pPr>
+    </w:lvl>
+  </w:abstractNum>
+  <w:abstractNum w:abstractNumId="2" w15:restartNumberingAfterBreak="0">
+    <w:nsid w:val="400B1D63"/>
+    <w:multiLevelType w:val="hybridMultilevel"/>
+    <w:tmpl w:val="8220AD92"/>
+    <w:lvl w:ilvl="0" w:tplc="0409000F">
+      <w:start w:val="1"/>
+      <w:numFmt w:val="decimal"/>
+      <w:lvlText w:val="%1."/>
+      <w:lvlJc w:val="left"/>
+      <w:pPr>
+        <w:ind w:left="720" w:hanging="360"/>
+      </w:pPr>
+      <w:rPr>
+        <w:rFonts w:hint="default"/>
+      </w:rPr>
+    </w:lvl>
+    <w:lvl w:ilvl="1" w:tplc="04090019" w:tentative="1">
+      <w:start w:val="1"/>
+      <w:numFmt w:val="lowerLetter"/>
+      <w:lvlText w:val="%2."/>
+      <w:lvlJc w:val="left"/>
+      <w:pPr>
+        <w:ind w:left="1440" w:hanging="360"/>
+      </w:pPr>
+    </w:lvl>
+    <w:lvl w:ilvl="2" w:tplc="0409001B" w:tentative="1">
+      <w:start w:val="1"/>
+      <w:numFmt w:val="lowerRoman"/>
+      <w:lvlText w:val="%3."/>
+      <w:lvlJc w:val="right"/>
+      <w:pPr>
+        <w:ind w:left="2160" w:hanging="180"/>
+      </w:pPr>
+    </w:lvl>
+    <w:lvl w:ilvl="3" w:tplc="0409000F" w:tentative="1">
+      <w:start w:val="1"/>
+      <w:numFmt w:val="decimal"/>
+      <w:lvlText w:val="%4."/>
+      <w:lvlJc w:val="left"/>
+      <w:pPr>
+        <w:ind w:left="2880" w:hanging="360"/>
+      </w:pPr>
+    </w:lvl>
+    <w:lvl w:ilvl="4" w:tplc="04090019" w:tentative="1">
+      <w:start w:val="1"/>
+      <w:numFmt w:val="lowerLetter"/>
+      <w:lvlText w:val="%5."/>
+      <w:lvlJc w:val="left"/>
+      <w:pPr>
+        <w:ind w:left="3600" w:hanging="360"/>
+      </w:pPr>
+    </w:lvl>
+    <w:lvl w:ilvl="5" w:tplc="0409001B" w:tentative="1">
+      <w:start w:val="1"/>
+      <w:numFmt w:val="lowerRoman"/>
+      <w:lvlText w:val="%6."/>
+      <w:lvlJc w:val="right"/>
+      <w:pPr>
+        <w:ind w:left="4320" w:hanging="180"/>
+      </w:pPr>
+    </w:lvl>
+    <w:lvl w:ilvl="6" w:tplc="0409000F" w:tentative="1">
+      <w:start w:val="1"/>
+      <w:numFmt w:val="decimal"/>
+      <w:lvlText w:val="%7."/>
+      <w:lvlJc w:val="left"/>
+      <w:pPr>
+        <w:ind w:left="5040" w:hanging="360"/>
+      </w:pPr>
+    </w:lvl>
+    <w:lvl w:ilvl="7" w:tplc="04090019" w:tentative="1">
+      <w:start w:val="1"/>
+      <w:numFmt w:val="lowerLetter"/>
+      <w:lvlText w:val="%8."/>
+      <w:lvlJc w:val="left"/>
+      <w:pPr>
+        <w:ind w:left="5760" w:hanging="360"/>
+      </w:pPr>
+    </w:lvl>
+    <w:lvl w:ilvl="8" w:tplc="0409001B" w:tentative="1">
+      <w:start w:val="1"/>
+      <w:numFmt w:val="lowerRoman"/>
+      <w:lvlText w:val="%9."/>
+      <w:lvlJc w:val="right"/>
+      <w:pPr>
+        <w:ind w:left="6480" w:hanging="180"/>
+      </w:pPr>
+    </w:lvl>
+  </w:abstractNum>
+  <w:abstractNum w:abstractNumId="3" w15:restartNumberingAfterBreak="0">
+    <w:nsid w:val="7EDD4B96"/>
+    <w:multiLevelType w:val="hybridMultilevel"/>
+    <w:tmpl w:val="2A707C6E"/>
+    <w:lvl w:ilvl="0" w:tplc="008C43AE">
+      <w:start w:val="1"/>
+      <w:numFmt w:val="decimal"/>
+      <w:lvlText w:val="%1."/>
+      <w:lvlJc w:val="left"/>
+      <w:pPr>
+        <w:ind w:left="1080" w:hanging="360"/>
+      </w:pPr>
+      <w:rPr>
+        <w:rFonts w:asciiTheme="minorHAnsi" w:eastAsiaTheme="minorHAnsi" w:hAnsiTheme="minorHAnsi" w:cstheme="minorBidi"/>
+      </w:rPr>
+    </w:lvl>
+    <w:lvl w:ilvl="1" w:tplc="04090019" w:tentative="1">
+      <w:start w:val="1"/>
+      <w:numFmt w:val="lowerLetter"/>
+      <w:lvlText w:val="%2."/>
+      <w:lvlJc w:val="left"/>
+      <w:pPr>
+        <w:ind w:left="1800" w:hanging="360"/>
+      </w:pPr>
+    </w:lvl>
+    <w:lvl w:ilvl="2" w:tplc="0409001B" w:tentative="1">
+      <w:start w:val="1"/>
+      <w:numFmt w:val="lowerRoman"/>
+      <w:lvlText w:val="%3."/>
+      <w:lvlJc w:val="right"/>
+      <w:pPr>
+        <w:ind w:left="2520" w:hanging="180"/>
+      </w:pPr>
+    </w:lvl>
+    <w:lvl w:ilvl="3" w:tplc="0409000F" w:tentative="1">
+      <w:start w:val="1"/>
+      <w:numFmt w:val="decimal"/>
+      <w:lvlText w:val="%4."/>
+      <w:lvlJc w:val="left"/>
+      <w:pPr>
+        <w:ind w:left="3240" w:hanging="360"/>
+      </w:pPr>
+    </w:lvl>
+    <w:lvl w:ilvl="4" w:tplc="04090019" w:tentative="1">
+      <w:start w:val="1"/>
+      <w:numFmt w:val="lowerLetter"/>
+      <w:lvlText w:val="%5."/>
+      <w:lvlJc w:val="left"/>
+      <w:pPr>
+        <w:ind w:left="3960" w:hanging="360"/>
+      </w:pPr>
+    </w:lvl>
+    <w:lvl w:ilvl="5" w:tplc="0409001B" w:tentative="1">
+      <w:start w:val="1"/>
+      <w:numFmt w:val="lowerRoman"/>
+      <w:lvlText w:val="%6."/>
+      <w:lvlJc w:val="right"/>
+      <w:pPr>
+        <w:ind w:left="4680" w:hanging="180"/>
+      </w:pPr>
+    </w:lvl>
+    <w:lvl w:ilvl="6" w:tplc="0409000F" w:tentative="1">
+      <w:start w:val="1"/>
+      <w:numFmt w:val="decimal"/>
+      <w:lvlText w:val="%7."/>
+      <w:lvlJc w:val="left"/>
+      <w:pPr>
+        <w:ind w:left="5400" w:hanging="360"/>
+      </w:pPr>
+    </w:lvl>
+    <w:lvl w:ilvl="7" w:tplc="04090019" w:tentative="1">
+      <w:start w:val="1"/>
+      <w:numFmt w:val="lowerLetter"/>
+      <w:lvlText w:val="%8."/>
+      <w:lvlJc w:val="left"/>
+      <w:pPr>
+        <w:ind w:left="6120" w:hanging="360"/>
+      </w:pPr>
+    </w:lvl>
+    <w:lvl w:ilvl="8" w:tplc="0409001B" w:tentative="1">
+      <w:start w:val="1"/>
+      <w:numFmt w:val="lowerRoman"/>
+      <w:lvlText w:val="%9."/>
+      <w:lvlJc w:val="right"/>
+      <w:pPr>
+        <w:ind w:left="6840" w:hanging="180"/>
+      </w:pPr>
+    </w:lvl>
+  </w:abstractNum>
+  <w:abstractNum w:abstractNumId="4" w15:restartNumberingAfterBreak="0">
+    <w:nsid w:val="7F0B0E9E"/>
+    <w:multiLevelType w:val="hybridMultilevel"/>
+    <w:tmpl w:val="5A8E4BC6"/>
+    <w:lvl w:ilvl="0" w:tplc="0409000F">
+      <w:start w:val="1"/>
+      <w:numFmt w:val="decimal"/>
+      <w:lvlText w:val="%1."/>
+      <w:lvlJc w:val="left"/>
+      <w:pPr>
+        <w:ind w:left="720" w:hanging="360"/>
+      </w:pPr>
+      <w:rPr>
+        <w:rFonts w:hint="default"/>
+      </w:rPr>
+    </w:lvl>
+    <w:lvl w:ilvl="1" w:tplc="04090019" w:tentative="1">
+      <w:start w:val="1"/>
+      <w:numFmt w:val="lowerLetter"/>
+      <w:lvlText w:val="%2."/>
+      <w:lvlJc w:val="left"/>
+      <w:pPr>
+        <w:ind w:left="1440" w:hanging="360"/>
+      </w:pPr>
+    </w:lvl>
+    <w:lvl w:ilvl="2" w:tplc="0409001B" w:tentative="1">
+      <w:start w:val="1"/>
+      <w:numFmt w:val="lowerRoman"/>
+      <w:lvlText w:val="%3."/>
+      <w:lvlJc w:val="right"/>
+      <w:pPr>
+        <w:ind w:left="2160" w:hanging="180"/>
+      </w:pPr>
+    </w:lvl>
+    <w:lvl w:ilvl="3" w:tplc="0409000F" w:tentative="1">
+      <w:start w:val="1"/>
+      <w:numFmt w:val="decimal"/>
+      <w:lvlText w:val="%4."/>
+      <w:lvlJc w:val="left"/>
+      <w:pPr>
+        <w:ind w:left="2880" w:hanging="360"/>
+      </w:pPr>
+    </w:lvl>
+    <w:lvl w:ilvl="4" w:tplc="04090019" w:tentative="1">
+      <w:start w:val="1"/>
+      <w:numFmt w:val="lowerLetter"/>
+      <w:lvlText w:val="%5."/>
+      <w:lvlJc w:val="left"/>
+      <w:pPr>
+        <w:ind w:left="3600" w:hanging="360"/>
+      </w:pPr>
+    </w:lvl>
+    <w:lvl w:ilvl="5" w:tplc="0409001B" w:tentative="1">
+      <w:start w:val="1"/>
+      <w:numFmt w:val="lowerRoman"/>
+      <w:lvlText w:val="%6."/>
+      <w:lvlJc w:val="right"/>
+      <w:pPr>
+        <w:ind w:left="4320" w:hanging="180"/>
+      </w:pPr>
+    </w:lvl>
+    <w:lvl w:ilvl="6" w:tplc="0409000F" w:tentative="1">
+      <w:start w:val="1"/>
+      <w:numFmt w:val="decimal"/>
+      <w:lvlText w:val="%7."/>
+      <w:lvlJc w:val="left"/>
+      <w:pPr>
+        <w:ind w:left="5040" w:hanging="360"/>
+      </w:pPr>
+    </w:lvl>
+    <w:lvl w:ilvl="7" w:tplc="04090019" w:tentative="1">
+      <w:start w:val="1"/>
+      <w:numFmt w:val="lowerLetter"/>
+      <w:lvlText w:val="%8."/>
+      <w:lvlJc w:val="left"/>
+      <w:pPr>
+        <w:ind w:left="5760" w:hanging="360"/>
+      </w:pPr>
+    </w:lvl>
+    <w:lvl w:ilvl="8" w:tplc="0409001B" w:tentative="1">
+      <w:start w:val="1"/>
+      <w:numFmt w:val="lowerRoman"/>
+      <w:lvlText w:val="%9."/>
+      <w:lvlJc w:val="right"/>
+      <w:pPr>
+        <w:ind w:left="6480" w:hanging="180"/>
+      </w:pPr>
+    </w:lvl>
+  </w:abstractNum>
   <w:num w:numId="1" w16cid:durableId="493646930">
     <w:abstractNumId w:val="0"/>
+  </w:num>
+  <w:num w:numId="2" w16cid:durableId="1358432013">
+    <w:abstractNumId w:val="2"/>
+  </w:num>
+  <w:num w:numId="3" w16cid:durableId="1758550362">
+    <w:abstractNumId w:val="4"/>
+  </w:num>
+  <w:num w:numId="4" w16cid:durableId="156117448">
+    <w:abstractNumId w:val="1"/>
+  </w:num>
+  <w:num w:numId="5" w16cid:durableId="444010593">
+    <w:abstractNumId w:val="3"/>
   </w:num>
 </w:numbering>
 </file>

--- a/BUS243_NLP/quiz/quiz3.docx
+++ b/BUS243_NLP/quiz/quiz3.docx
@@ -86,479 +86,6 @@
           <w:szCs w:val="22"/>
         </w:rPr>
       </w:pPr>
-    </w:p>
-    <w:p>
-      <w:pPr>
-        <w:rPr>
-          <w:sz w:val="22"/>
-          <w:szCs w:val="22"/>
-        </w:rPr>
-      </w:pPr>
-      <w:r>
-        <w:rPr>
-          <w:sz w:val="22"/>
-          <w:szCs w:val="22"/>
-        </w:rPr>
-        <w:t>Please complete the following survey:</w:t>
-      </w:r>
-    </w:p>
-    <w:p>
-      <w:pPr>
-        <w:rPr>
-          <w:sz w:val="22"/>
-          <w:szCs w:val="22"/>
-        </w:rPr>
-      </w:pPr>
-      <w:r>
-        <w:rPr>
-          <w:sz w:val="22"/>
-          <w:szCs w:val="22"/>
-        </w:rPr>
-        <w:t xml:space="preserve">Survey 1. </w:t>
-      </w:r>
-      <w:r>
-        <w:rPr>
-          <w:sz w:val="22"/>
-          <w:szCs w:val="22"/>
-        </w:rPr>
-        <w:t xml:space="preserve">How confident do you feel about completing Homework 2 on time? </w:t>
-      </w:r>
-      <w:r>
-        <w:rPr>
-          <w:b/>
-          <w:bCs/>
-          <w:sz w:val="22"/>
-          <w:szCs w:val="22"/>
-        </w:rPr>
-        <w:t>Please select one</w:t>
-      </w:r>
-      <w:r>
-        <w:rPr>
-          <w:sz w:val="22"/>
-          <w:szCs w:val="22"/>
-        </w:rPr>
-        <w:t>:</w:t>
-      </w:r>
-    </w:p>
-    <w:p>
-      <w:pPr>
-        <w:pStyle w:val="ListParagraph"/>
-        <w:numPr>
-          <w:ilvl w:val="0"/>
-          <w:numId w:val="2"/>
-        </w:numPr>
-        <w:rPr>
-          <w:sz w:val="22"/>
-          <w:szCs w:val="22"/>
-        </w:rPr>
-      </w:pPr>
-      <w:r>
-        <w:rPr>
-          <w:sz w:val="22"/>
-          <w:szCs w:val="22"/>
-        </w:rPr>
-        <w:t>Very confident</w:t>
-      </w:r>
-    </w:p>
-    <w:p>
-      <w:pPr>
-        <w:pStyle w:val="ListParagraph"/>
-        <w:numPr>
-          <w:ilvl w:val="0"/>
-          <w:numId w:val="2"/>
-        </w:numPr>
-        <w:rPr>
-          <w:sz w:val="22"/>
-          <w:szCs w:val="22"/>
-        </w:rPr>
-      </w:pPr>
-      <w:r>
-        <w:rPr>
-          <w:sz w:val="22"/>
-          <w:szCs w:val="22"/>
-        </w:rPr>
-        <w:t xml:space="preserve">Challenged but manageable with more </w:t>
-      </w:r>
-      <w:proofErr w:type="gramStart"/>
-      <w:r>
-        <w:rPr>
-          <w:sz w:val="22"/>
-          <w:szCs w:val="22"/>
-        </w:rPr>
-        <w:t>time</w:t>
-      </w:r>
-      <w:proofErr w:type="gramEnd"/>
-    </w:p>
-    <w:p>
-      <w:pPr>
-        <w:pStyle w:val="ListParagraph"/>
-        <w:numPr>
-          <w:ilvl w:val="0"/>
-          <w:numId w:val="2"/>
-        </w:numPr>
-        <w:rPr>
-          <w:sz w:val="22"/>
-          <w:szCs w:val="22"/>
-        </w:rPr>
-      </w:pPr>
-      <w:r>
-        <w:rPr>
-          <w:sz w:val="22"/>
-          <w:szCs w:val="22"/>
-        </w:rPr>
-        <w:t xml:space="preserve">Barely </w:t>
-      </w:r>
-      <w:proofErr w:type="gramStart"/>
-      <w:r>
-        <w:rPr>
-          <w:sz w:val="22"/>
-          <w:szCs w:val="22"/>
-        </w:rPr>
-        <w:t>start</w:t>
-      </w:r>
-      <w:r>
-        <w:rPr>
-          <w:sz w:val="22"/>
-          <w:szCs w:val="22"/>
-        </w:rPr>
-        <w:t>ed</w:t>
-      </w:r>
-      <w:proofErr w:type="gramEnd"/>
-    </w:p>
-    <w:p>
-      <w:pPr>
-        <w:rPr>
-          <w:sz w:val="22"/>
-          <w:szCs w:val="22"/>
-        </w:rPr>
-      </w:pPr>
-    </w:p>
-    <w:p>
-      <w:pPr>
-        <w:rPr>
-          <w:sz w:val="22"/>
-          <w:szCs w:val="22"/>
-        </w:rPr>
-      </w:pPr>
-      <w:r>
-        <w:rPr>
-          <w:sz w:val="22"/>
-          <w:szCs w:val="22"/>
-        </w:rPr>
-        <w:t xml:space="preserve">Survey 2. </w:t>
-      </w:r>
-      <w:r>
-        <w:rPr>
-          <w:sz w:val="22"/>
-          <w:szCs w:val="22"/>
-        </w:rPr>
-        <w:t>I</w:t>
-      </w:r>
-      <w:r>
-        <w:rPr>
-          <w:sz w:val="22"/>
-          <w:szCs w:val="22"/>
-        </w:rPr>
-        <w:t xml:space="preserve"> </w:t>
-      </w:r>
-      <w:proofErr w:type="spellStart"/>
-      <w:r>
-        <w:rPr>
-          <w:sz w:val="22"/>
-          <w:szCs w:val="22"/>
-        </w:rPr>
-        <w:t>a</w:t>
-      </w:r>
-      <w:proofErr w:type="spellEnd"/>
-      <w:r>
-        <w:rPr>
-          <w:sz w:val="22"/>
-          <w:szCs w:val="22"/>
-        </w:rPr>
-        <w:t>m</w:t>
-      </w:r>
-      <w:r>
-        <w:rPr>
-          <w:sz w:val="22"/>
-          <w:szCs w:val="22"/>
-        </w:rPr>
-        <w:t xml:space="preserve"> considering canceling the final exam and changing the course requirements as follows:</w:t>
-      </w:r>
-    </w:p>
-    <w:p>
-      <w:pPr>
-        <w:pStyle w:val="ListParagraph"/>
-        <w:numPr>
-          <w:ilvl w:val="0"/>
-          <w:numId w:val="4"/>
-        </w:numPr>
-        <w:rPr>
-          <w:sz w:val="22"/>
-          <w:szCs w:val="22"/>
-        </w:rPr>
-      </w:pPr>
-      <w:r>
-        <w:rPr>
-          <w:sz w:val="22"/>
-          <w:szCs w:val="22"/>
-        </w:rPr>
-        <w:t>Homework 2 deadline will be moved to April 29th (11:59 am).</w:t>
-      </w:r>
-    </w:p>
-    <w:p>
-      <w:pPr>
-        <w:pStyle w:val="ListParagraph"/>
-        <w:numPr>
-          <w:ilvl w:val="0"/>
-          <w:numId w:val="4"/>
-        </w:numPr>
-        <w:rPr>
-          <w:sz w:val="22"/>
-          <w:szCs w:val="22"/>
-        </w:rPr>
-      </w:pPr>
-      <w:r>
-        <w:rPr>
-          <w:sz w:val="22"/>
-          <w:szCs w:val="22"/>
-        </w:rPr>
-        <w:t xml:space="preserve">Homework </w:t>
-      </w:r>
-      <w:r>
-        <w:rPr>
-          <w:sz w:val="22"/>
-          <w:szCs w:val="22"/>
-        </w:rPr>
-        <w:t>3</w:t>
-      </w:r>
-      <w:r>
-        <w:rPr>
-          <w:sz w:val="22"/>
-          <w:szCs w:val="22"/>
-        </w:rPr>
-        <w:t xml:space="preserve"> deadline will be moved to </w:t>
-      </w:r>
-      <w:r>
-        <w:rPr>
-          <w:sz w:val="22"/>
-          <w:szCs w:val="22"/>
-        </w:rPr>
-        <w:t>May</w:t>
-      </w:r>
-      <w:r>
-        <w:rPr>
-          <w:sz w:val="22"/>
-          <w:szCs w:val="22"/>
-        </w:rPr>
-        <w:t xml:space="preserve"> </w:t>
-      </w:r>
-      <w:r>
-        <w:rPr>
-          <w:sz w:val="22"/>
-          <w:szCs w:val="22"/>
-        </w:rPr>
-        <w:t>15</w:t>
-      </w:r>
-      <w:r>
-        <w:rPr>
-          <w:sz w:val="22"/>
-          <w:szCs w:val="22"/>
-        </w:rPr>
-        <w:t>th (11:59 am).</w:t>
-      </w:r>
-    </w:p>
-    <w:p>
-      <w:pPr>
-        <w:pStyle w:val="ListParagraph"/>
-        <w:numPr>
-          <w:ilvl w:val="0"/>
-          <w:numId w:val="4"/>
-        </w:numPr>
-        <w:rPr>
-          <w:sz w:val="22"/>
-          <w:szCs w:val="22"/>
-        </w:rPr>
-      </w:pPr>
-      <w:r>
-        <w:rPr>
-          <w:sz w:val="22"/>
-          <w:szCs w:val="22"/>
-        </w:rPr>
-        <w:t>The final exam will be canceled</w:t>
-      </w:r>
-      <w:r>
-        <w:rPr>
-          <w:sz w:val="22"/>
-          <w:szCs w:val="22"/>
-        </w:rPr>
-        <w:t>.</w:t>
-      </w:r>
-    </w:p>
-    <w:p>
-      <w:pPr>
-        <w:pStyle w:val="ListParagraph"/>
-        <w:numPr>
-          <w:ilvl w:val="0"/>
-          <w:numId w:val="4"/>
-        </w:numPr>
-        <w:rPr>
-          <w:sz w:val="22"/>
-          <w:szCs w:val="22"/>
-        </w:rPr>
-      </w:pPr>
-      <w:r>
-        <w:rPr>
-          <w:sz w:val="22"/>
-          <w:szCs w:val="22"/>
-        </w:rPr>
-        <w:t xml:space="preserve">The grade </w:t>
-      </w:r>
-      <w:r>
-        <w:rPr>
-          <w:sz w:val="22"/>
-          <w:szCs w:val="22"/>
-        </w:rPr>
-        <w:t>will be based on:</w:t>
-      </w:r>
-    </w:p>
-    <w:p>
-      <w:pPr>
-        <w:pStyle w:val="ListParagraph"/>
-        <w:numPr>
-          <w:ilvl w:val="1"/>
-          <w:numId w:val="4"/>
-        </w:numPr>
-        <w:rPr>
-          <w:sz w:val="22"/>
-          <w:szCs w:val="22"/>
-        </w:rPr>
-      </w:pPr>
-      <w:r>
-        <w:rPr>
-          <w:sz w:val="22"/>
-          <w:szCs w:val="22"/>
-        </w:rPr>
-        <w:t xml:space="preserve">Three assignments: 60 % </w:t>
-      </w:r>
-      <w:r>
-        <w:rPr>
-          <w:sz w:val="22"/>
-          <w:szCs w:val="22"/>
-        </w:rPr>
-        <w:t>(15% each for the first two, 30% for the last one)</w:t>
-      </w:r>
-    </w:p>
-    <w:p>
-      <w:pPr>
-        <w:pStyle w:val="ListParagraph"/>
-        <w:numPr>
-          <w:ilvl w:val="1"/>
-          <w:numId w:val="4"/>
-        </w:numPr>
-        <w:rPr>
-          <w:sz w:val="22"/>
-          <w:szCs w:val="22"/>
-        </w:rPr>
-      </w:pPr>
-      <w:r>
-        <w:rPr>
-          <w:sz w:val="22"/>
-          <w:szCs w:val="22"/>
-        </w:rPr>
-        <w:t>Five in-class quizzes: 35 % (7 % each)</w:t>
-      </w:r>
-    </w:p>
-    <w:p>
-      <w:pPr>
-        <w:pStyle w:val="ListParagraph"/>
-        <w:numPr>
-          <w:ilvl w:val="1"/>
-          <w:numId w:val="4"/>
-        </w:numPr>
-        <w:rPr>
-          <w:sz w:val="22"/>
-          <w:szCs w:val="22"/>
-        </w:rPr>
-      </w:pPr>
-      <w:r>
-        <w:rPr>
-          <w:sz w:val="22"/>
-          <w:szCs w:val="22"/>
-        </w:rPr>
-        <w:t>Participation / Attendance: 5 %</w:t>
-      </w:r>
-    </w:p>
-    <w:p>
-      <w:pPr>
-        <w:ind w:left="720"/>
-        <w:rPr>
-          <w:sz w:val="22"/>
-          <w:szCs w:val="22"/>
-        </w:rPr>
-      </w:pPr>
-      <w:r>
-        <w:rPr>
-          <w:b/>
-          <w:bCs/>
-          <w:sz w:val="22"/>
-          <w:szCs w:val="22"/>
-        </w:rPr>
-        <w:t>Please select one</w:t>
-      </w:r>
-      <w:r>
-        <w:rPr>
-          <w:sz w:val="22"/>
-          <w:szCs w:val="22"/>
-        </w:rPr>
-        <w:t>:</w:t>
-      </w:r>
-    </w:p>
-    <w:p>
-      <w:pPr>
-        <w:pStyle w:val="ListParagraph"/>
-        <w:numPr>
-          <w:ilvl w:val="0"/>
-          <w:numId w:val="5"/>
-        </w:numPr>
-        <w:rPr>
-          <w:sz w:val="22"/>
-          <w:szCs w:val="22"/>
-        </w:rPr>
-      </w:pPr>
-      <w:r>
-        <w:rPr>
-          <w:sz w:val="22"/>
-          <w:szCs w:val="22"/>
-        </w:rPr>
-        <w:t>I support the changes to the course requirements.</w:t>
-      </w:r>
-    </w:p>
-    <w:p>
-      <w:pPr>
-        <w:pStyle w:val="ListParagraph"/>
-        <w:numPr>
-          <w:ilvl w:val="0"/>
-          <w:numId w:val="5"/>
-        </w:numPr>
-        <w:rPr>
-          <w:sz w:val="22"/>
-          <w:szCs w:val="22"/>
-        </w:rPr>
-      </w:pPr>
-      <w:r>
-        <w:rPr>
-          <w:sz w:val="22"/>
-          <w:szCs w:val="22"/>
-        </w:rPr>
-        <w:t>I prefer to stick to the original course requirements</w:t>
-      </w:r>
-      <w:r>
-        <w:rPr>
-          <w:sz w:val="22"/>
-          <w:szCs w:val="22"/>
-        </w:rPr>
-        <w:t>.</w:t>
-      </w:r>
     </w:p>
     <w:sectPr>
       <w:pgSz w:w="12240" w:h="15840"/>

--- a/BUS243_NLP/quiz/quiz3.docx
+++ b/BUS243_NLP/quiz/quiz3.docx
@@ -52,11 +52,9 @@
         <w:t xml:space="preserve"> </w:t>
       </w:r>
       <w:r>
-        <w:t>We can use Latent Semantic Analysis to represent a bag-of-words or a TF-IDF vector as compact meaning vectors called "word-topic vectors" or "document-topic vectors." These vectors can be used to represent the meaning of a document in a lower-dimensional space and to identify the topics that are discussed in a document. However, there are some cases where these topic vectors may not be useful. Supply your intuition of such cases.</w:t>
+        <w:t>In our previous class, we explored the effectiveness of LSA topics in predicting spam emails. Specifically, we encoded the spam email data using the TF-IDF technique and applied PCA to obtain the topic vectors. Then, we utilized linear discriminant analysis to predict whether a message is a spam or not based on these topic vectors. What’s the advantage/disadvantage of this process compared to predictions based on TF-IDF document word vectors?</w:t>
       </w:r>
     </w:p>
-    <w:p/>
-    <w:p/>
     <w:p/>
     <w:p/>
     <w:p/>
